--- a/gabaritos_N2/N2C.docx
+++ b/gabaritos_N2/N2C.docx
@@ -461,7 +461,16 @@
         <w:spacing w:after="0" w:line="360" w:lineRule="auto"/>
       </w:pPr>
       <w:r>
-        <w:t>a) FN(C) = 10 e classe C tem mais valores FP</w:t>
+        <w:t xml:space="preserve">a) FN(C) = 10 e classe </w:t>
+      </w:r>
+      <w:r>
+        <w:t>B</w:t>
+      </w:r>
+      <w:r>
+        <w:t xml:space="preserve"> tem mais valores FP</w:t>
+      </w:r>
+      <w:r>
+        <w:t>*</w:t>
       </w:r>
     </w:p>
     <w:p>
@@ -3326,7 +3335,7 @@
         <w:rPr>
           <w:rFonts w:asciiTheme="minorHAnsi" w:hAnsiTheme="minorHAnsi" w:cstheme="minorHAnsi"/>
         </w:rPr>
-        <w:t>b)</w:t>
+        <w:t>a)</w:t>
       </w:r>
     </w:p>
     <w:p>
@@ -3354,18 +3363,24 @@
           <w:rFonts w:asciiTheme="minorHAnsi" w:hAnsiTheme="minorHAnsi" w:cstheme="minorHAnsi"/>
           <w:lang w:val="en-US"/>
         </w:rPr>
-        <w:t xml:space="preserve"> </w:t>
+        <w:t xml:space="preserve"> recall = 0.90 = VP / (VP + FN) </w:t>
       </w:r>
       <w:r>
         <w:rPr>
           <w:rFonts w:asciiTheme="minorHAnsi" w:hAnsiTheme="minorHAnsi" w:cstheme="minorHAnsi"/>
-          <w:lang w:val="en-US"/>
-        </w:rPr>
-        <w:t xml:space="preserve">recall = 0.90 = VP / (VP + FN) </w:t>
+        </w:rPr>
+        <w:t></w:t>
       </w:r>
       <w:r>
         <w:rPr>
           <w:rFonts w:asciiTheme="minorHAnsi" w:hAnsiTheme="minorHAnsi" w:cstheme="minorHAnsi"/>
+          <w:lang w:val="en-US"/>
+        </w:rPr>
+        <w:t xml:space="preserve"> 0.90 = 90 / (90 + FN) </w:t>
+      </w:r>
+      <w:r>
+        <w:rPr>
+          <w:rFonts w:asciiTheme="minorHAnsi" w:hAnsiTheme="minorHAnsi" w:cstheme="minorHAnsi"/>
         </w:rPr>
         <w:t></w:t>
       </w:r>
@@ -3374,20 +3389,14 @@
           <w:rFonts w:asciiTheme="minorHAnsi" w:hAnsiTheme="minorHAnsi" w:cstheme="minorHAnsi"/>
           <w:lang w:val="en-US"/>
         </w:rPr>
-        <w:t xml:space="preserve"> 0.90 = 90 / (90 + FN) </w:t>
+        <w:t xml:space="preserve"> FN = 10</w:t>
       </w:r>
       <w:r>
         <w:rPr>
           <w:rFonts w:asciiTheme="minorHAnsi" w:hAnsiTheme="minorHAnsi" w:cstheme="minorHAnsi"/>
-        </w:rPr>
-        <w:t></w:t>
-      </w:r>
-      <w:r>
-        <w:rPr>
-          <w:rFonts w:asciiTheme="minorHAnsi" w:hAnsiTheme="minorHAnsi" w:cstheme="minorHAnsi"/>
-          <w:lang w:val="en-US"/>
-        </w:rPr>
-        <w:t xml:space="preserve"> FN = 10</w:t>
+          <w:lang w:val="en-US"/>
+        </w:rPr>
+        <w:t>*</w:t>
       </w:r>
     </w:p>
     <w:p>
@@ -3425,7 +3434,7 @@
         <w:rPr>
           <w:rFonts w:asciiTheme="minorHAnsi" w:hAnsiTheme="minorHAnsi" w:cstheme="minorHAnsi"/>
         </w:rPr>
-        <w:t>b</w:t>
+        <w:t>c</w:t>
       </w:r>
       <w:r>
         <w:rPr>
@@ -3657,6 +3666,21 @@
           <w:rFonts w:asciiTheme="minorHAnsi" w:hAnsiTheme="minorHAnsi" w:cstheme="minorHAnsi"/>
         </w:rPr>
         <w:t xml:space="preserve"> adaptativo, são incluídas camadas adicionais ao modelo que são treinadas para os novos dados (mais eficiente).</w:t>
+      </w:r>
+    </w:p>
+    <w:p>
+      <w:pPr>
+        <w:spacing w:after="0"/>
+        <w:jc w:val="both"/>
+        <w:rPr>
+          <w:rFonts w:asciiTheme="minorHAnsi" w:hAnsiTheme="minorHAnsi" w:cstheme="minorHAnsi"/>
+        </w:rPr>
+      </w:pPr>
+      <w:r>
+        <w:rPr>
+          <w:rFonts w:asciiTheme="minorHAnsi" w:hAnsiTheme="minorHAnsi" w:cstheme="minorHAnsi"/>
+        </w:rPr>
+        <w:t>*problema na 2ª parte das alternativas, ajustado na nota e no enunciado para estudo</w:t>
       </w:r>
     </w:p>
     <w:p>
